--- a/Process/64010720_รายงานความคืบหน้า2.docx
+++ b/Process/64010720_รายงานความคืบหน้า2.docx
@@ -71,7 +71,7 @@
           </mc:Choice>
           <mc:Fallback>
             <w:pict>
-              <v:line w14:anchorId="453C7453" id="ตัวเชื่อมต่อตรง 5" o:spid="_x0000_s1026" style="position:absolute;z-index:251659264;visibility:visible;mso-wrap-style:square;mso-wrap-distance-left:9pt;mso-wrap-distance-top:0;mso-wrap-distance-right:9pt;mso-wrap-distance-bottom:0;mso-position-horizontal:absolute;mso-position-horizontal-relative:text;mso-position-vertical:absolute;mso-position-vertical-relative:text" from="-1in,36.75pt" to="524.25pt,36.75pt" o:gfxdata="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" strokecolor="#4472c4 [3204]" strokeweight=".5pt">
+              <v:line w14:anchorId="59A25484" id="ตัวเชื่อมต่อตรง 5" o:spid="_x0000_s1026" style="position:absolute;z-index:251659264;visibility:visible;mso-wrap-style:square;mso-wrap-distance-left:9pt;mso-wrap-distance-top:0;mso-wrap-distance-right:9pt;mso-wrap-distance-bottom:0;mso-position-horizontal:absolute;mso-position-horizontal-relative:text;mso-position-vertical:absolute;mso-position-vertical-relative:text" from="-1in,36.75pt" to="524.25pt,36.75pt" o:gfxdata="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" strokecolor="#4472c4 [3204]" strokeweight=".5pt">
                 <v:stroke joinstyle="miter"/>
               </v:line>
             </w:pict>
@@ -647,7 +647,7 @@
             </w:pPr>
             <w:r>
               <w:rPr>
-                <w:rFonts w:ascii="TH SarabunPSK" w:eastAsia="Times New Roman" w:hAnsi="TH SarabunPSK" w:cs="TH SarabunPSK" w:hint="cs"/>
+                <w:rFonts w:ascii="TH SarabunPSK" w:eastAsia="Times New Roman" w:hAnsi="TH SarabunPSK" w:cs="TH SarabunPSK"/>
                 <w:sz w:val="32"/>
                 <w:szCs w:val="32"/>
                 <w:cs/>
@@ -664,7 +664,7 @@
             </w:r>
             <w:r>
               <w:rPr>
-                <w:rFonts w:ascii="TH SarabunPSK" w:eastAsia="Times New Roman" w:hAnsi="TH SarabunPSK" w:cs="TH SarabunPSK" w:hint="cs"/>
+                <w:rFonts w:ascii="TH SarabunPSK" w:eastAsia="Times New Roman" w:hAnsi="TH SarabunPSK" w:cs="TH SarabunPSK"/>
                 <w:sz w:val="32"/>
                 <w:szCs w:val="32"/>
                 <w:cs/>
@@ -681,7 +681,7 @@
             </w:r>
             <w:r>
               <w:rPr>
-                <w:rFonts w:ascii="TH SarabunPSK" w:eastAsia="Times New Roman" w:hAnsi="TH SarabunPSK" w:cs="TH SarabunPSK" w:hint="cs"/>
+                <w:rFonts w:ascii="TH SarabunPSK" w:eastAsia="Times New Roman" w:hAnsi="TH SarabunPSK" w:cs="TH SarabunPSK"/>
                 <w:sz w:val="32"/>
                 <w:szCs w:val="32"/>
                 <w:cs/>
@@ -694,7 +694,7 @@
               <w:spacing w:after="0" w:line="240" w:lineRule="auto"/>
               <w:jc w:val="center"/>
               <w:rPr>
-                <w:rFonts w:ascii="TH SarabunPSK" w:eastAsia="Times New Roman" w:hAnsi="TH SarabunPSK" w:cs="TH SarabunPSK" w:hint="cs"/>
+                <w:rFonts w:ascii="TH SarabunPSK" w:eastAsia="Times New Roman" w:hAnsi="TH SarabunPSK" w:cs="TH SarabunPSK"/>
                 <w:sz w:val="32"/>
                 <w:szCs w:val="32"/>
               </w:rPr>
@@ -709,7 +709,7 @@
             </w:r>
             <w:r>
               <w:rPr>
-                <w:rFonts w:ascii="TH SarabunPSK" w:eastAsia="Times New Roman" w:hAnsi="TH SarabunPSK" w:cs="TH SarabunPSK" w:hint="cs"/>
+                <w:rFonts w:ascii="TH SarabunPSK" w:eastAsia="Times New Roman" w:hAnsi="TH SarabunPSK" w:cs="TH SarabunPSK"/>
                 <w:sz w:val="32"/>
                 <w:szCs w:val="32"/>
                 <w:cs/>
@@ -863,7 +863,7 @@
             </w:pPr>
             <w:r>
               <w:rPr>
-                <w:rFonts w:ascii="TH SarabunPSK" w:eastAsia="Times New Roman" w:hAnsi="TH SarabunPSK" w:cs="TH SarabunPSK" w:hint="cs"/>
+                <w:rFonts w:ascii="TH SarabunPSK" w:eastAsia="Times New Roman" w:hAnsi="TH SarabunPSK" w:cs="TH SarabunPSK"/>
                 <w:sz w:val="32"/>
                 <w:szCs w:val="32"/>
                 <w:cs/>
@@ -880,7 +880,7 @@
             </w:r>
             <w:r>
               <w:rPr>
-                <w:rFonts w:ascii="TH SarabunPSK" w:eastAsia="Times New Roman" w:hAnsi="TH SarabunPSK" w:cs="TH SarabunPSK" w:hint="cs"/>
+                <w:rFonts w:ascii="TH SarabunPSK" w:eastAsia="Times New Roman" w:hAnsi="TH SarabunPSK" w:cs="TH SarabunPSK"/>
                 <w:sz w:val="32"/>
                 <w:szCs w:val="32"/>
                 <w:cs/>
@@ -908,7 +908,7 @@
             </w:pPr>
             <w:r>
               <w:rPr>
-                <w:rFonts w:ascii="TH SarabunPSK" w:eastAsia="Times New Roman" w:hAnsi="TH SarabunPSK" w:cs="TH SarabunPSK" w:hint="cs"/>
+                <w:rFonts w:ascii="TH SarabunPSK" w:eastAsia="Times New Roman" w:hAnsi="TH SarabunPSK" w:cs="TH SarabunPSK"/>
                 <w:sz w:val="32"/>
                 <w:szCs w:val="32"/>
                 <w:cs/>
@@ -925,7 +925,7 @@
             </w:r>
             <w:r>
               <w:rPr>
-                <w:rFonts w:ascii="TH SarabunPSK" w:eastAsia="Times New Roman" w:hAnsi="TH SarabunPSK" w:cs="TH SarabunPSK" w:hint="cs"/>
+                <w:rFonts w:ascii="TH SarabunPSK" w:eastAsia="Times New Roman" w:hAnsi="TH SarabunPSK" w:cs="TH SarabunPSK"/>
                 <w:sz w:val="32"/>
                 <w:szCs w:val="32"/>
                 <w:cs/>
@@ -938,7 +938,7 @@
               <w:spacing w:after="0" w:line="240" w:lineRule="auto"/>
               <w:jc w:val="center"/>
               <w:rPr>
-                <w:rFonts w:ascii="TH SarabunPSK" w:eastAsia="Times New Roman" w:hAnsi="TH SarabunPSK" w:cs="TH SarabunPSK" w:hint="cs"/>
+                <w:rFonts w:ascii="TH SarabunPSK" w:eastAsia="Times New Roman" w:hAnsi="TH SarabunPSK" w:cs="TH SarabunPSK"/>
                 <w:sz w:val="32"/>
                 <w:szCs w:val="32"/>
                 <w:cs/>
@@ -946,7 +946,7 @@
             </w:pPr>
             <w:r>
               <w:rPr>
-                <w:rFonts w:ascii="TH SarabunPSK" w:eastAsia="Times New Roman" w:hAnsi="TH SarabunPSK" w:cs="TH SarabunPSK" w:hint="cs"/>
+                <w:rFonts w:ascii="TH SarabunPSK" w:eastAsia="Times New Roman" w:hAnsi="TH SarabunPSK" w:cs="TH SarabunPSK"/>
                 <w:sz w:val="32"/>
                 <w:szCs w:val="32"/>
                 <w:cs/>
@@ -1067,14 +1067,417 @@
         <w:t> </w:t>
       </w:r>
     </w:p>
-    <w:p/>
     <w:p>
-      <w:r>
+      <w:pPr>
+        <w:rPr>
+          <w:rFonts w:ascii="TH SarabunPSK" w:hAnsi="TH SarabunPSK" w:cs="TH SarabunPSK"/>
+          <w:sz w:val="32"/>
+          <w:szCs w:val="32"/>
+        </w:rPr>
+      </w:pPr>
+      <w:r>
+        <w:rPr>
+          <w:rFonts w:ascii="TH SarabunPSK" w:hAnsi="TH SarabunPSK" w:cs="TH SarabunPSK"/>
+          <w:sz w:val="32"/>
+          <w:szCs w:val="32"/>
+        </w:rPr>
         <w:t xml:space="preserve">1. </w:t>
+      </w:r>
+      <w:r>
+        <w:rPr>
+          <w:rFonts w:ascii="TH SarabunPSK" w:hAnsi="TH SarabunPSK" w:cs="TH SarabunPSK"/>
+          <w:sz w:val="32"/>
+          <w:szCs w:val="32"/>
+          <w:cs/>
+        </w:rPr>
+        <w:t xml:space="preserve">การดึงข้อมูล </w:t>
+      </w:r>
+      <w:r>
+        <w:rPr>
+          <w:rFonts w:ascii="TH SarabunPSK" w:hAnsi="TH SarabunPSK" w:cs="TH SarabunPSK"/>
+          <w:sz w:val="32"/>
+          <w:szCs w:val="32"/>
+        </w:rPr>
+        <w:t xml:space="preserve">Top 5 </w:t>
+      </w:r>
+      <w:r>
+        <w:rPr>
+          <w:rFonts w:ascii="TH SarabunPSK" w:hAnsi="TH SarabunPSK" w:cs="TH SarabunPSK"/>
+          <w:sz w:val="32"/>
+          <w:szCs w:val="32"/>
+          <w:cs/>
+        </w:rPr>
+        <w:t xml:space="preserve">คะแนนสูงสุดจากไฟล์ </w:t>
+      </w:r>
+      <w:r>
+        <w:rPr>
+          <w:rFonts w:ascii="TH SarabunPSK" w:hAnsi="TH SarabunPSK" w:cs="TH SarabunPSK"/>
+          <w:sz w:val="32"/>
+          <w:szCs w:val="32"/>
+        </w:rPr>
+        <w:t xml:space="preserve">.txt </w:t>
+      </w:r>
+      <w:r>
+        <w:rPr>
+          <w:rFonts w:ascii="TH SarabunPSK" w:hAnsi="TH SarabunPSK" w:cs="TH SarabunPSK"/>
+          <w:sz w:val="32"/>
+          <w:szCs w:val="32"/>
+          <w:cs/>
+        </w:rPr>
+        <w:t xml:space="preserve">ที่ตอนรันโค้ดจะมีการ </w:t>
+      </w:r>
+      <w:r>
+        <w:rPr>
+          <w:rFonts w:ascii="TH SarabunPSK" w:hAnsi="TH SarabunPSK" w:cs="TH SarabunPSK"/>
+          <w:sz w:val="32"/>
+          <w:szCs w:val="32"/>
+        </w:rPr>
+        <w:t xml:space="preserve">thrown </w:t>
+      </w:r>
+      <w:r>
+        <w:rPr>
+          <w:rFonts w:ascii="TH SarabunPSK" w:hAnsi="TH SarabunPSK" w:cs="TH SarabunPSK"/>
+          <w:sz w:val="32"/>
+          <w:szCs w:val="32"/>
+          <w:cs/>
+        </w:rPr>
+        <w:t xml:space="preserve">เกิดขึ้น เนื่องจากในช่วงแรกที่เริ่มเขียนโค้ด ได้ใช้คำสั่ง </w:t>
+      </w:r>
+      <w:proofErr w:type="spellStart"/>
+      <w:proofErr w:type="gramStart"/>
+      <w:r>
+        <w:rPr>
+          <w:rFonts w:ascii="TH SarabunPSK" w:hAnsi="TH SarabunPSK" w:cs="TH SarabunPSK"/>
+          <w:sz w:val="32"/>
+          <w:szCs w:val="32"/>
+        </w:rPr>
+        <w:t>fscanf</w:t>
+      </w:r>
+      <w:proofErr w:type="spellEnd"/>
+      <w:r>
+        <w:rPr>
+          <w:rFonts w:ascii="TH SarabunPSK" w:hAnsi="TH SarabunPSK" w:cs="TH SarabunPSK"/>
+          <w:sz w:val="32"/>
+          <w:szCs w:val="32"/>
+        </w:rPr>
+        <w:t>(</w:t>
+      </w:r>
+      <w:proofErr w:type="gramEnd"/>
+      <w:r>
+        <w:rPr>
+          <w:rFonts w:ascii="TH SarabunPSK" w:hAnsi="TH SarabunPSK" w:cs="TH SarabunPSK"/>
+          <w:sz w:val="32"/>
+          <w:szCs w:val="32"/>
+        </w:rPr>
+        <w:t>)</w:t>
+      </w:r>
+      <w:r>
+        <w:rPr>
+          <w:rFonts w:ascii="TH SarabunPSK" w:hAnsi="TH SarabunPSK" w:cs="TH SarabunPSK"/>
+          <w:sz w:val="32"/>
+          <w:szCs w:val="32"/>
+        </w:rPr>
+        <w:t xml:space="preserve"> </w:t>
+      </w:r>
+      <w:r>
+        <w:rPr>
+          <w:rFonts w:ascii="TH SarabunPSK" w:hAnsi="TH SarabunPSK" w:cs="TH SarabunPSK"/>
+          <w:sz w:val="32"/>
+          <w:szCs w:val="32"/>
+          <w:cs/>
+        </w:rPr>
+        <w:t xml:space="preserve">ที่อ่านทั้งค่า </w:t>
+      </w:r>
+      <w:r>
+        <w:rPr>
+          <w:rFonts w:ascii="TH SarabunPSK" w:hAnsi="TH SarabunPSK" w:cs="TH SarabunPSK"/>
+          <w:sz w:val="32"/>
+          <w:szCs w:val="32"/>
+        </w:rPr>
+        <w:t xml:space="preserve">string </w:t>
+      </w:r>
+      <w:r>
+        <w:rPr>
+          <w:rFonts w:ascii="TH SarabunPSK" w:hAnsi="TH SarabunPSK" w:cs="TH SarabunPSK"/>
+          <w:sz w:val="32"/>
+          <w:szCs w:val="32"/>
+          <w:cs/>
+        </w:rPr>
+        <w:t xml:space="preserve">และ </w:t>
+      </w:r>
+      <w:r>
+        <w:rPr>
+          <w:rFonts w:ascii="TH SarabunPSK" w:hAnsi="TH SarabunPSK" w:cs="TH SarabunPSK"/>
+          <w:sz w:val="32"/>
+          <w:szCs w:val="32"/>
+        </w:rPr>
+        <w:t xml:space="preserve">integer </w:t>
+      </w:r>
+      <w:r>
+        <w:rPr>
+          <w:rFonts w:ascii="TH SarabunPSK" w:hAnsi="TH SarabunPSK" w:cs="TH SarabunPSK"/>
+          <w:sz w:val="32"/>
+          <w:szCs w:val="32"/>
+          <w:cs/>
+        </w:rPr>
+        <w:t xml:space="preserve">ในบรรทัดเดียวกัน พอถึงเวลาที่ใช้คำสั่ง </w:t>
+      </w:r>
+      <w:proofErr w:type="spellStart"/>
+      <w:r>
+        <w:rPr>
+          <w:rFonts w:ascii="TH SarabunPSK" w:hAnsi="TH SarabunPSK" w:cs="TH SarabunPSK"/>
+          <w:sz w:val="32"/>
+          <w:szCs w:val="32"/>
+        </w:rPr>
+        <w:t>strcpy</w:t>
+      </w:r>
+      <w:proofErr w:type="spellEnd"/>
+      <w:r>
+        <w:rPr>
+          <w:rFonts w:ascii="TH SarabunPSK" w:hAnsi="TH SarabunPSK" w:cs="TH SarabunPSK"/>
+          <w:sz w:val="32"/>
+          <w:szCs w:val="32"/>
+        </w:rPr>
+        <w:t>()</w:t>
+      </w:r>
+      <w:r>
+        <w:rPr>
+          <w:rFonts w:ascii="TH SarabunPSK" w:hAnsi="TH SarabunPSK" w:cs="TH SarabunPSK"/>
+          <w:sz w:val="32"/>
+          <w:szCs w:val="32"/>
+        </w:rPr>
+        <w:t xml:space="preserve"> </w:t>
+      </w:r>
+      <w:r>
+        <w:rPr>
+          <w:rFonts w:ascii="TH SarabunPSK" w:hAnsi="TH SarabunPSK" w:cs="TH SarabunPSK"/>
+          <w:sz w:val="32"/>
+          <w:szCs w:val="32"/>
+          <w:cs/>
+        </w:rPr>
+        <w:t xml:space="preserve">เลยทำให้เกิดการ </w:t>
+      </w:r>
+      <w:r>
+        <w:rPr>
+          <w:rFonts w:ascii="TH SarabunPSK" w:hAnsi="TH SarabunPSK" w:cs="TH SarabunPSK"/>
+          <w:sz w:val="32"/>
+          <w:szCs w:val="32"/>
+        </w:rPr>
+        <w:t xml:space="preserve">thrown </w:t>
+      </w:r>
+      <w:r>
+        <w:rPr>
+          <w:rFonts w:ascii="TH SarabunPSK" w:hAnsi="TH SarabunPSK" w:cs="TH SarabunPSK"/>
+          <w:sz w:val="32"/>
+          <w:szCs w:val="32"/>
+          <w:cs/>
+        </w:rPr>
+        <w:t xml:space="preserve">ข้อมูล จึงเลือกที่จะใช้วิธีการอ่านไฟล์ทีละบรรทัด ซึ่งจะใช้ </w:t>
+      </w:r>
+      <w:r>
+        <w:rPr>
+          <w:rFonts w:ascii="TH SarabunPSK" w:hAnsi="TH SarabunPSK" w:cs="TH SarabunPSK"/>
+          <w:sz w:val="32"/>
+          <w:szCs w:val="32"/>
+        </w:rPr>
+        <w:t xml:space="preserve">2 </w:t>
+      </w:r>
+      <w:r>
+        <w:rPr>
+          <w:rFonts w:ascii="TH SarabunPSK" w:hAnsi="TH SarabunPSK" w:cs="TH SarabunPSK"/>
+          <w:sz w:val="32"/>
+          <w:szCs w:val="32"/>
+          <w:cs/>
+        </w:rPr>
+        <w:t xml:space="preserve">บรรทัดต่อข้อมูลคะแนนเล่น </w:t>
+      </w:r>
+      <w:r>
+        <w:rPr>
+          <w:rFonts w:ascii="TH SarabunPSK" w:hAnsi="TH SarabunPSK" w:cs="TH SarabunPSK"/>
+          <w:sz w:val="32"/>
+          <w:szCs w:val="32"/>
+        </w:rPr>
+        <w:t xml:space="preserve">1 </w:t>
+      </w:r>
+      <w:r>
+        <w:rPr>
+          <w:rFonts w:ascii="TH SarabunPSK" w:hAnsi="TH SarabunPSK" w:cs="TH SarabunPSK"/>
+          <w:sz w:val="32"/>
+          <w:szCs w:val="32"/>
+          <w:cs/>
+        </w:rPr>
+        <w:t>ครั้งแทน</w:t>
       </w:r>
     </w:p>
     <w:p>
-      <w:r>
+      <w:pPr>
+        <w:rPr>
+          <w:rFonts w:ascii="TH SarabunPSK" w:hAnsi="TH SarabunPSK" w:cs="TH SarabunPSK" w:hint="cs"/>
+          <w:sz w:val="32"/>
+          <w:szCs w:val="32"/>
+          <w:cs/>
+        </w:rPr>
+      </w:pPr>
+      <w:r>
+        <w:rPr>
+          <w:rFonts w:ascii="TH SarabunPSK" w:hAnsi="TH SarabunPSK" w:cs="TH SarabunPSK"/>
+          <w:sz w:val="32"/>
+          <w:szCs w:val="32"/>
+        </w:rPr>
+        <w:t xml:space="preserve">2. </w:t>
+      </w:r>
+      <w:r>
+        <w:rPr>
+          <w:rFonts w:ascii="TH SarabunPSK" w:hAnsi="TH SarabunPSK" w:cs="TH SarabunPSK"/>
+          <w:sz w:val="32"/>
+          <w:szCs w:val="32"/>
+          <w:cs/>
+        </w:rPr>
+        <w:t>การ</w:t>
+      </w:r>
+      <w:r>
+        <w:rPr>
+          <w:rFonts w:ascii="TH SarabunPSK" w:hAnsi="TH SarabunPSK" w:cs="TH SarabunPSK" w:hint="cs"/>
+          <w:sz w:val="32"/>
+          <w:szCs w:val="32"/>
+          <w:cs/>
+        </w:rPr>
+        <w:t xml:space="preserve">ออกแบบ </w:t>
+      </w:r>
+      <w:r>
+        <w:rPr>
+          <w:rFonts w:ascii="TH SarabunPSK" w:hAnsi="TH SarabunPSK" w:cs="TH SarabunPSK"/>
+          <w:sz w:val="32"/>
+          <w:szCs w:val="32"/>
+        </w:rPr>
+        <w:t xml:space="preserve">Room Grid </w:t>
+      </w:r>
+      <w:r>
+        <w:rPr>
+          <w:rFonts w:ascii="TH SarabunPSK" w:hAnsi="TH SarabunPSK" w:cs="TH SarabunPSK" w:hint="cs"/>
+          <w:sz w:val="32"/>
+          <w:szCs w:val="32"/>
+          <w:cs/>
+        </w:rPr>
+        <w:t xml:space="preserve">ที่จะมีพื้นที่ที่ </w:t>
+      </w:r>
+      <w:r>
+        <w:rPr>
+          <w:rFonts w:ascii="TH SarabunPSK" w:hAnsi="TH SarabunPSK" w:cs="TH SarabunPSK"/>
+          <w:sz w:val="32"/>
+          <w:szCs w:val="32"/>
+        </w:rPr>
+        <w:t xml:space="preserve">player </w:t>
+      </w:r>
+      <w:r>
+        <w:rPr>
+          <w:rFonts w:ascii="TH SarabunPSK" w:hAnsi="TH SarabunPSK" w:cs="TH SarabunPSK" w:hint="cs"/>
+          <w:sz w:val="32"/>
+          <w:szCs w:val="32"/>
+          <w:cs/>
+        </w:rPr>
+        <w:t xml:space="preserve">สามารถเดินได้ และพื้นที่ที่ </w:t>
+      </w:r>
+      <w:r>
+        <w:rPr>
+          <w:rFonts w:ascii="TH SarabunPSK" w:hAnsi="TH SarabunPSK" w:cs="TH SarabunPSK"/>
+          <w:sz w:val="32"/>
+          <w:szCs w:val="32"/>
+        </w:rPr>
+        <w:t xml:space="preserve">player </w:t>
+      </w:r>
+      <w:r>
+        <w:rPr>
+          <w:rFonts w:ascii="TH SarabunPSK" w:hAnsi="TH SarabunPSK" w:cs="TH SarabunPSK" w:hint="cs"/>
+          <w:sz w:val="32"/>
+          <w:szCs w:val="32"/>
+          <w:cs/>
+        </w:rPr>
+        <w:t xml:space="preserve">ไม่สามารถเดินได้ ซึ่งในตอนแรกที่เขียนโค้ดจะมีจำนวนบรรทัดที่มากเกินไปเนื่องจากต้องทำการ </w:t>
+      </w:r>
+      <w:r>
+        <w:rPr>
+          <w:rFonts w:ascii="TH SarabunPSK" w:hAnsi="TH SarabunPSK" w:cs="TH SarabunPSK"/>
+          <w:sz w:val="32"/>
+          <w:szCs w:val="32"/>
+        </w:rPr>
+        <w:t xml:space="preserve">set </w:t>
+      </w:r>
+      <w:r>
+        <w:rPr>
+          <w:rFonts w:ascii="TH SarabunPSK" w:hAnsi="TH SarabunPSK" w:cs="TH SarabunPSK" w:hint="cs"/>
+          <w:sz w:val="32"/>
+          <w:szCs w:val="32"/>
+          <w:cs/>
+        </w:rPr>
+        <w:t xml:space="preserve">ค่าต่างๆใน </w:t>
+      </w:r>
+      <w:r>
+        <w:rPr>
+          <w:rFonts w:ascii="TH SarabunPSK" w:hAnsi="TH SarabunPSK" w:cs="TH SarabunPSK"/>
+          <w:sz w:val="32"/>
+          <w:szCs w:val="32"/>
+        </w:rPr>
+        <w:t xml:space="preserve">Grid </w:t>
+      </w:r>
+      <w:r>
+        <w:rPr>
+          <w:rFonts w:ascii="TH SarabunPSK" w:hAnsi="TH SarabunPSK" w:cs="TH SarabunPSK" w:hint="cs"/>
+          <w:sz w:val="32"/>
+          <w:szCs w:val="32"/>
+          <w:cs/>
+        </w:rPr>
+        <w:t xml:space="preserve">แต่ละช่อง จึงเลือกที่จะใช้วิธีการดึงเอาค่าจากไฟล์ </w:t>
+      </w:r>
+      <w:r>
+        <w:rPr>
+          <w:rFonts w:ascii="TH SarabunPSK" w:hAnsi="TH SarabunPSK" w:cs="TH SarabunPSK"/>
+          <w:sz w:val="32"/>
+          <w:szCs w:val="32"/>
+        </w:rPr>
+        <w:t xml:space="preserve">.txt </w:t>
+      </w:r>
+      <w:r>
+        <w:rPr>
+          <w:rFonts w:ascii="TH SarabunPSK" w:hAnsi="TH SarabunPSK" w:cs="TH SarabunPSK" w:hint="cs"/>
+          <w:sz w:val="32"/>
+          <w:szCs w:val="32"/>
+          <w:cs/>
+        </w:rPr>
+        <w:t xml:space="preserve">แล้วนำค่าไปใส่ใน </w:t>
+      </w:r>
+      <w:r>
+        <w:rPr>
+          <w:rFonts w:ascii="TH SarabunPSK" w:hAnsi="TH SarabunPSK" w:cs="TH SarabunPSK"/>
+          <w:sz w:val="32"/>
+          <w:szCs w:val="32"/>
+        </w:rPr>
+        <w:t xml:space="preserve">array </w:t>
+      </w:r>
+      <w:r>
+        <w:rPr>
+          <w:rFonts w:ascii="TH SarabunPSK" w:hAnsi="TH SarabunPSK" w:cs="TH SarabunPSK" w:hint="cs"/>
+          <w:sz w:val="32"/>
+          <w:szCs w:val="32"/>
+          <w:cs/>
+        </w:rPr>
+        <w:t>เพื่อกำหนดค่าแทนและสามารถลดจำนวนบรรทัดได้</w:t>
+      </w:r>
+    </w:p>
+    <w:p>
+      <w:pPr>
+        <w:rPr>
+          <w:rFonts w:ascii="TH SarabunPSK" w:hAnsi="TH SarabunPSK" w:cs="TH SarabunPSK"/>
+          <w:sz w:val="32"/>
+          <w:szCs w:val="32"/>
+        </w:rPr>
+      </w:pPr>
+      <w:r>
+        <w:rPr>
+          <w:rFonts w:ascii="TH SarabunPSK" w:hAnsi="TH SarabunPSK" w:cs="TH SarabunPSK"/>
+          <w:sz w:val="32"/>
+          <w:szCs w:val="32"/>
+        </w:rPr>
         <w:br w:type="page"/>
       </w:r>
     </w:p>
@@ -1148,7 +1551,7 @@
           </mc:Choice>
           <mc:Fallback>
             <w:pict>
-              <v:line w14:anchorId="71D87A9C" id="ตัวเชื่อมต่อตรง 1" o:spid="_x0000_s1026" style="position:absolute;z-index:251660288;visibility:visible;mso-wrap-style:square;mso-wrap-distance-left:9pt;mso-wrap-distance-top:0;mso-wrap-distance-right:9pt;mso-wrap-distance-bottom:0;mso-position-horizontal:right;mso-position-horizontal-relative:page;mso-position-vertical:absolute;mso-position-vertical-relative:text" from="542.05pt,36pt" to="1135.3pt,36pt" o:gfxdata="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" strokecolor="#4472c4 [3204]" strokeweight=".5pt">
+              <v:line w14:anchorId="352A84B0" id="ตัวเชื่อมต่อตรง 1" o:spid="_x0000_s1026" style="position:absolute;z-index:251660288;visibility:visible;mso-wrap-style:square;mso-wrap-distance-left:9pt;mso-wrap-distance-top:0;mso-wrap-distance-right:9pt;mso-wrap-distance-bottom:0;mso-position-horizontal:right;mso-position-horizontal-relative:page;mso-position-vertical:absolute;mso-position-vertical-relative:text" from="542.05pt,36pt" to="1135.3pt,36pt" o:gfxdata="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" strokecolor="#4472c4 [3204]" strokeweight=".5pt">
                 <v:stroke joinstyle="miter"/>
                 <w10:wrap anchorx="page"/>
               </v:line>
@@ -1228,6 +1631,7 @@
           <w:szCs w:val="32"/>
         </w:rPr>
       </w:pPr>
+      <w:proofErr w:type="gramStart"/>
       <w:r>
         <w:rPr>
           <w:rFonts w:ascii="TH SarabunPSK" w:hAnsi="TH SarabunPSK" w:cs="TH SarabunPSK"/>
@@ -1236,7 +1640,18 @@
           <w:sz w:val="32"/>
           <w:szCs w:val="32"/>
         </w:rPr>
-        <w:t xml:space="preserve">GitHub : </w:t>
+        <w:t>GitHub :</w:t>
+      </w:r>
+      <w:proofErr w:type="gramEnd"/>
+      <w:r>
+        <w:rPr>
+          <w:rFonts w:ascii="TH SarabunPSK" w:hAnsi="TH SarabunPSK" w:cs="TH SarabunPSK"/>
+          <w:b/>
+          <w:bCs/>
+          <w:sz w:val="32"/>
+          <w:szCs w:val="32"/>
+        </w:rPr>
+        <w:t xml:space="preserve"> </w:t>
       </w:r>
       <w:hyperlink r:id="rId4" w:history="1">
         <w:r>
@@ -1252,7 +1667,204 @@
         </w:r>
       </w:hyperlink>
     </w:p>
-    <w:p/>
+    <w:p>
+      <w:pPr>
+        <w:rPr>
+          <w:rFonts w:ascii="TH SarabunPSK" w:hAnsi="TH SarabunPSK" w:cs="TH SarabunPSK"/>
+          <w:sz w:val="32"/>
+          <w:szCs w:val="32"/>
+        </w:rPr>
+      </w:pPr>
+      <w:r>
+        <w:rPr>
+          <w:rFonts w:ascii="TH SarabunPSK" w:hAnsi="TH SarabunPSK" w:cs="TH SarabunPSK"/>
+          <w:noProof/>
+          <w:sz w:val="32"/>
+          <w:szCs w:val="32"/>
+        </w:rPr>
+        <w:drawing>
+          <wp:anchor distT="0" distB="0" distL="114300" distR="114300" simplePos="0" relativeHeight="251663360" behindDoc="0" locked="0" layoutInCell="1" allowOverlap="1" wp14:anchorId="60D626F6" wp14:editId="6694B95E">
+            <wp:simplePos x="0" y="0"/>
+            <wp:positionH relativeFrom="margin">
+              <wp:align>center</wp:align>
+            </wp:positionH>
+            <wp:positionV relativeFrom="paragraph">
+              <wp:posOffset>3571240</wp:posOffset>
+            </wp:positionV>
+            <wp:extent cx="2416138" cy="2520000"/>
+            <wp:effectExtent l="0" t="0" r="3810" b="0"/>
+            <wp:wrapNone/>
+            <wp:docPr id="4" name="รูปภาพ 4"/>
+            <wp:cNvGraphicFramePr>
+              <a:graphicFrameLocks xmlns:a="http://schemas.openxmlformats.org/drawingml/2006/main" noChangeAspect="1"/>
+            </wp:cNvGraphicFramePr>
+            <a:graphic xmlns:a="http://schemas.openxmlformats.org/drawingml/2006/main">
+              <a:graphicData uri="http://schemas.openxmlformats.org/drawingml/2006/picture">
+                <pic:pic xmlns:pic="http://schemas.openxmlformats.org/drawingml/2006/picture">
+                  <pic:nvPicPr>
+                    <pic:cNvPr id="4" name="รูปภาพ 4"/>
+                    <pic:cNvPicPr/>
+                  </pic:nvPicPr>
+                  <pic:blipFill>
+                    <a:blip r:embed="rId5" cstate="print">
+                      <a:extLst>
+                        <a:ext uri="{28A0092B-C50C-407E-A947-70E740481C1C}">
+                          <a14:useLocalDpi xmlns:a14="http://schemas.microsoft.com/office/drawing/2010/main" val="0"/>
+                        </a:ext>
+                      </a:extLst>
+                    </a:blip>
+                    <a:stretch>
+                      <a:fillRect/>
+                    </a:stretch>
+                  </pic:blipFill>
+                  <pic:spPr>
+                    <a:xfrm>
+                      <a:off x="0" y="0"/>
+                      <a:ext cx="2416138" cy="2520000"/>
+                    </a:xfrm>
+                    <a:prstGeom prst="rect">
+                      <a:avLst/>
+                    </a:prstGeom>
+                  </pic:spPr>
+                </pic:pic>
+              </a:graphicData>
+            </a:graphic>
+            <wp14:sizeRelH relativeFrom="page">
+              <wp14:pctWidth>0</wp14:pctWidth>
+            </wp14:sizeRelH>
+            <wp14:sizeRelV relativeFrom="page">
+              <wp14:pctHeight>0</wp14:pctHeight>
+            </wp14:sizeRelV>
+          </wp:anchor>
+        </w:drawing>
+      </w:r>
+      <w:r>
+        <w:rPr>
+          <w:rFonts w:ascii="TH SarabunPSK" w:hAnsi="TH SarabunPSK" w:cs="TH SarabunPSK"/>
+          <w:noProof/>
+          <w:sz w:val="32"/>
+          <w:szCs w:val="32"/>
+        </w:rPr>
+        <w:drawing>
+          <wp:anchor distT="0" distB="0" distL="114300" distR="114300" simplePos="0" relativeHeight="251661312" behindDoc="0" locked="0" layoutInCell="1" allowOverlap="1" wp14:anchorId="60155246" wp14:editId="514C7998">
+            <wp:simplePos x="0" y="0"/>
+            <wp:positionH relativeFrom="margin">
+              <wp:align>right</wp:align>
+            </wp:positionH>
+            <wp:positionV relativeFrom="paragraph">
+              <wp:posOffset>332740</wp:posOffset>
+            </wp:positionV>
+            <wp:extent cx="2425930" cy="2520000"/>
+            <wp:effectExtent l="0" t="0" r="0" b="0"/>
+            <wp:wrapNone/>
+            <wp:docPr id="2" name="รูปภาพ 2"/>
+            <wp:cNvGraphicFramePr>
+              <a:graphicFrameLocks xmlns:a="http://schemas.openxmlformats.org/drawingml/2006/main" noChangeAspect="1"/>
+            </wp:cNvGraphicFramePr>
+            <a:graphic xmlns:a="http://schemas.openxmlformats.org/drawingml/2006/main">
+              <a:graphicData uri="http://schemas.openxmlformats.org/drawingml/2006/picture">
+                <pic:pic xmlns:pic="http://schemas.openxmlformats.org/drawingml/2006/picture">
+                  <pic:nvPicPr>
+                    <pic:cNvPr id="2" name="รูปภาพ 2"/>
+                    <pic:cNvPicPr/>
+                  </pic:nvPicPr>
+                  <pic:blipFill>
+                    <a:blip r:embed="rId6" cstate="print">
+                      <a:extLst>
+                        <a:ext uri="{28A0092B-C50C-407E-A947-70E740481C1C}">
+                          <a14:useLocalDpi xmlns:a14="http://schemas.microsoft.com/office/drawing/2010/main" val="0"/>
+                        </a:ext>
+                      </a:extLst>
+                    </a:blip>
+                    <a:stretch>
+                      <a:fillRect/>
+                    </a:stretch>
+                  </pic:blipFill>
+                  <pic:spPr>
+                    <a:xfrm>
+                      <a:off x="0" y="0"/>
+                      <a:ext cx="2425930" cy="2520000"/>
+                    </a:xfrm>
+                    <a:prstGeom prst="rect">
+                      <a:avLst/>
+                    </a:prstGeom>
+                  </pic:spPr>
+                </pic:pic>
+              </a:graphicData>
+            </a:graphic>
+            <wp14:sizeRelH relativeFrom="page">
+              <wp14:pctWidth>0</wp14:pctWidth>
+            </wp14:sizeRelH>
+            <wp14:sizeRelV relativeFrom="page">
+              <wp14:pctHeight>0</wp14:pctHeight>
+            </wp14:sizeRelV>
+          </wp:anchor>
+        </w:drawing>
+      </w:r>
+      <w:r>
+        <w:rPr>
+          <w:rFonts w:ascii="TH SarabunPSK" w:hAnsi="TH SarabunPSK" w:cs="TH SarabunPSK"/>
+          <w:noProof/>
+          <w:sz w:val="32"/>
+          <w:szCs w:val="32"/>
+        </w:rPr>
+        <w:drawing>
+          <wp:anchor distT="0" distB="0" distL="114300" distR="114300" simplePos="0" relativeHeight="251662336" behindDoc="0" locked="0" layoutInCell="1" allowOverlap="1" wp14:anchorId="37DD4C85" wp14:editId="0B6F28BF">
+            <wp:simplePos x="0" y="0"/>
+            <wp:positionH relativeFrom="margin">
+              <wp:align>left</wp:align>
+            </wp:positionH>
+            <wp:positionV relativeFrom="paragraph">
+              <wp:posOffset>342265</wp:posOffset>
+            </wp:positionV>
+            <wp:extent cx="2416138" cy="2520000"/>
+            <wp:effectExtent l="0" t="0" r="3810" b="0"/>
+            <wp:wrapNone/>
+            <wp:docPr id="3" name="รูปภาพ 3"/>
+            <wp:cNvGraphicFramePr>
+              <a:graphicFrameLocks xmlns:a="http://schemas.openxmlformats.org/drawingml/2006/main" noChangeAspect="1"/>
+            </wp:cNvGraphicFramePr>
+            <a:graphic xmlns:a="http://schemas.openxmlformats.org/drawingml/2006/main">
+              <a:graphicData uri="http://schemas.openxmlformats.org/drawingml/2006/picture">
+                <pic:pic xmlns:pic="http://schemas.openxmlformats.org/drawingml/2006/picture">
+                  <pic:nvPicPr>
+                    <pic:cNvPr id="3" name="รูปภาพ 3"/>
+                    <pic:cNvPicPr/>
+                  </pic:nvPicPr>
+                  <pic:blipFill>
+                    <a:blip r:embed="rId7" cstate="print">
+                      <a:extLst>
+                        <a:ext uri="{28A0092B-C50C-407E-A947-70E740481C1C}">
+                          <a14:useLocalDpi xmlns:a14="http://schemas.microsoft.com/office/drawing/2010/main" val="0"/>
+                        </a:ext>
+                      </a:extLst>
+                    </a:blip>
+                    <a:stretch>
+                      <a:fillRect/>
+                    </a:stretch>
+                  </pic:blipFill>
+                  <pic:spPr>
+                    <a:xfrm>
+                      <a:off x="0" y="0"/>
+                      <a:ext cx="2416138" cy="2520000"/>
+                    </a:xfrm>
+                    <a:prstGeom prst="rect">
+                      <a:avLst/>
+                    </a:prstGeom>
+                  </pic:spPr>
+                </pic:pic>
+              </a:graphicData>
+            </a:graphic>
+            <wp14:sizeRelH relativeFrom="page">
+              <wp14:pctWidth>0</wp14:pctWidth>
+            </wp14:sizeRelH>
+            <wp14:sizeRelV relativeFrom="page">
+              <wp14:pctHeight>0</wp14:pctHeight>
+            </wp14:sizeRelV>
+          </wp:anchor>
+        </w:drawing>
+      </w:r>
+    </w:p>
     <w:sectPr>
       <w:pgSz w:w="11906" w:h="16838"/>
       <w:pgMar w:top="1440" w:right="1440" w:bottom="1440" w:left="1440" w:header="708" w:footer="708" w:gutter="0"/>
